--- a/Bericht/Bericht_Steinschlagrisiko_V5.docx
+++ b/Bericht/Bericht_Steinschlagrisiko_V5.docx
@@ -299,8 +299,6 @@
                             <w:r>
                               <w:rPr>
                                 <w:rFonts w:ascii="Calibri" w:hAnsi="Calibri" w:cs="Calibri"/>
-                                <w:i/>
-                                <w:iCs/>
                                 <w:color w:val="auto"/>
                                 <w:sz w:val="24"/>
                                 <w:lang w:val="de-CH"/>
@@ -310,8 +308,6 @@
                             <w:r>
                               <w:rPr>
                                 <w:rFonts w:ascii="Calibri" w:hAnsi="Calibri" w:cs="Calibri"/>
-                                <w:i/>
-                                <w:iCs/>
                                 <w:color w:val="auto"/>
                                 <w:sz w:val="24"/>
                                 <w:lang w:val="de-CH"/>
@@ -321,8 +317,6 @@
                             <w:r>
                               <w:rPr>
                                 <w:rFonts w:ascii="Calibri" w:hAnsi="Calibri" w:cs="Calibri"/>
-                                <w:i/>
-                                <w:iCs/>
                                 <w:color w:val="auto"/>
                                 <w:sz w:val="24"/>
                                 <w:lang w:val="de-CH"/>
@@ -332,8 +326,6 @@
                             <w:r>
                               <w:rPr>
                                 <w:rFonts w:ascii="Calibri" w:hAnsi="Calibri" w:cs="Calibri"/>
-                                <w:i/>
-                                <w:iCs/>
                                 <w:color w:val="auto"/>
                                 <w:sz w:val="24"/>
                                 <w:lang w:val="de-CH"/>
@@ -344,25 +336,12 @@
                             <w:r>
                               <w:rPr>
                                 <w:rFonts w:ascii="Calibri" w:hAnsi="Calibri" w:cs="Calibri"/>
-                                <w:i/>
-                                <w:iCs/>
                                 <w:color w:val="auto"/>
                                 <w:sz w:val="24"/>
                                 <w:lang w:val="de-CH"/>
                               </w:rPr>
                               <w:br/>
-                              <w:t xml:space="preserve">Pascal </w:t>
-                            </w:r>
-                            <w:r>
-                              <w:rPr>
-                                <w:rFonts w:ascii="Calibri" w:hAnsi="Calibri" w:cs="Calibri"/>
-                                <w:i/>
-                                <w:iCs/>
-                                <w:color w:val="auto"/>
-                                <w:sz w:val="24"/>
-                                <w:lang w:val="de-CH"/>
-                              </w:rPr>
-                              <w:t>Rey</w:t>
+                              <w:t>Pascal Rey</w:t>
                             </w:r>
                           </w:p>
                           <w:p>
@@ -522,7 +501,7 @@
                                 <w:color w:val="auto"/>
                                 <w:sz w:val="24"/>
                               </w:rPr>
-                              <w:t>4</w:t>
+                              <w:t>0.</w:t>
                             </w:r>
                             <w:r>
                               <w:rPr>
@@ -616,8 +595,6 @@
                       <w:r>
                         <w:rPr>
                           <w:rFonts w:ascii="Calibri" w:hAnsi="Calibri" w:cs="Calibri"/>
-                          <w:i/>
-                          <w:iCs/>
                           <w:color w:val="auto"/>
                           <w:sz w:val="24"/>
                           <w:lang w:val="de-CH"/>
@@ -627,8 +604,6 @@
                       <w:r>
                         <w:rPr>
                           <w:rFonts w:ascii="Calibri" w:hAnsi="Calibri" w:cs="Calibri"/>
-                          <w:i/>
-                          <w:iCs/>
                           <w:color w:val="auto"/>
                           <w:sz w:val="24"/>
                           <w:lang w:val="de-CH"/>
@@ -638,8 +613,6 @@
                       <w:r>
                         <w:rPr>
                           <w:rFonts w:ascii="Calibri" w:hAnsi="Calibri" w:cs="Calibri"/>
-                          <w:i/>
-                          <w:iCs/>
                           <w:color w:val="auto"/>
                           <w:sz w:val="24"/>
                           <w:lang w:val="de-CH"/>
@@ -649,8 +622,6 @@
                       <w:r>
                         <w:rPr>
                           <w:rFonts w:ascii="Calibri" w:hAnsi="Calibri" w:cs="Calibri"/>
-                          <w:i/>
-                          <w:iCs/>
                           <w:color w:val="auto"/>
                           <w:sz w:val="24"/>
                           <w:lang w:val="de-CH"/>
@@ -661,25 +632,12 @@
                       <w:r>
                         <w:rPr>
                           <w:rFonts w:ascii="Calibri" w:hAnsi="Calibri" w:cs="Calibri"/>
-                          <w:i/>
-                          <w:iCs/>
                           <w:color w:val="auto"/>
                           <w:sz w:val="24"/>
                           <w:lang w:val="de-CH"/>
                         </w:rPr>
                         <w:br/>
-                        <w:t xml:space="preserve">Pascal </w:t>
-                      </w:r>
-                      <w:r>
-                        <w:rPr>
-                          <w:rFonts w:ascii="Calibri" w:hAnsi="Calibri" w:cs="Calibri"/>
-                          <w:i/>
-                          <w:iCs/>
-                          <w:color w:val="auto"/>
-                          <w:sz w:val="24"/>
-                          <w:lang w:val="de-CH"/>
-                        </w:rPr>
-                        <w:t>Rey</w:t>
+                        <w:t>Pascal Rey</w:t>
                       </w:r>
                     </w:p>
                     <w:p>
@@ -839,7 +797,7 @@
                           <w:color w:val="auto"/>
                           <w:sz w:val="24"/>
                         </w:rPr>
-                        <w:t>4</w:t>
+                        <w:t>0.</w:t>
                       </w:r>
                       <w:r>
                         <w:rPr>
@@ -1005,7 +963,7 @@
                     </a:ln>
                     <a:extLst>
                       <a:ext uri="{FAA26D3D-D897-4be2-8F04-BA451C77F1D7}">
-                        <ma14:placeholderFlag xmlns="" xmlns:mo="http://schemas.microsoft.com/office/mac/office/2008/main" xmlns:mv="urn:schemas-microsoft-com:mac:vml" xmlns:o="urn:schemas-microsoft-com:office:office" xmlns:v="urn:schemas-microsoft-com:vml" xmlns:w10="urn:schemas-microsoft-com:office:word" xmlns:w="http://schemas.openxmlformats.org/wordprocessingml/2006/main" xmlns:ma14="http://schemas.microsoft.com/office/mac/drawingml/2011/main"/>
+                        <ma14:placeholderFlag xmlns:ma14="http://schemas.microsoft.com/office/mac/drawingml/2011/main" xmlns:w="http://schemas.openxmlformats.org/wordprocessingml/2006/main" xmlns:w10="urn:schemas-microsoft-com:office:word" xmlns:v="urn:schemas-microsoft-com:vml" xmlns:o="urn:schemas-microsoft-com:office:office" xmlns:mv="urn:schemas-microsoft-com:mac:vml" xmlns:mo="http://schemas.microsoft.com/office/mac/office/2008/main" xmlns=""/>
                       </a:ext>
                     </a:extLst>
                   </pic:spPr>
@@ -2743,24 +2701,10 @@
     </w:p>
     <w:p>
       <w:pPr>
-        <w:rPr>
-          <w:rFonts w:ascii="Calibri" w:hAnsi="Calibri" w:cs="Calibri"/>
-          <w:lang w:val="de-CH"/>
-        </w:rPr>
-      </w:pPr>
-      <w:r>
-        <w:rPr>
-          <w:rFonts w:ascii="Calibri" w:hAnsi="Calibri" w:cs="Calibri"/>
-          <w:lang w:val="de-CH"/>
-        </w:rPr>
-        <w:t>D</w:t>
-      </w:r>
-      <w:r>
-        <w:rPr>
-          <w:rFonts w:ascii="Calibri" w:hAnsi="Calibri" w:cs="Calibri"/>
-          <w:lang w:val="de-CH"/>
-        </w:rPr>
-        <w:t>ie Kantonsstrasse unterhalb von Schiers (GR) ist von Steinschlägen betroffen. Steine lösen sich von zwei unterschiedlichen Stellen an der Felswand ab (Ablösungszone 1 und Ablösungszone 2). Der betroffene Strassenabschnitt ist mit Steinfangnetzen gesichert, die jedoch in die Jahre gekommen sind und die angestrebte Sicherheit nicht mehr gewährleisten können. Die Planung für Ersatznetze hat bereits begonnen, kann aber frühstens in einem Jahr umgesetzt werden. In den letzten Monaten kam es zu mehreren Steinschlägen. Kommt es im Lauf des nächsten Jahres zu weiteren vergleichbaren Ereignissen, könnten die alten Sicherheitsnetze versagen und die Verkehrsteilnehmer einem grossen Sicherheitsrisiko ausgesetzt sein. Die Bevölkerung ist verunsichert und der Kantonsingenieur muss schnell entscheiden, ob das Risiko für die Verkehrsteilnehmer zu gross ist und die Kantonsstrasse vorübergehend gesperrt werden muss. Der Kantonsingenieur hat uns beauftragt, anhand von vorhanden Daten die Wahrscheinlichkeit eines Todesfalls zu berechnen und eine Empfehlung bezüglich der Schliessung bzw. Offenhaltung der Strasse auszusprechen. Damit die Strasse offenbleiben kann, muss gezeigt werden, dass die jährliche Wahrscheinlichkeit von Todesfällen infolge Steinschlags kleiner als 10^-4 ist.</w:t>
+        <w:pStyle w:val="berschrift2"/>
+      </w:pPr>
+      <w:r>
+        <w:t>Aufgabenstellung</w:t>
       </w:r>
     </w:p>
     <w:p>
@@ -2770,21 +2714,27 @@
           <w:lang w:val="de-CH"/>
         </w:rPr>
       </w:pPr>
+      <w:r>
+        <w:rPr>
+          <w:rFonts w:ascii="Calibri" w:hAnsi="Calibri" w:cs="Calibri"/>
+          <w:lang w:val="de-CH"/>
+        </w:rPr>
+        <w:t>D</w:t>
+      </w:r>
+      <w:r>
+        <w:rPr>
+          <w:rFonts w:ascii="Calibri" w:hAnsi="Calibri" w:cs="Calibri"/>
+          <w:lang w:val="de-CH"/>
+        </w:rPr>
+        <w:t>ie Kantonsstrasse unterhalb von Schiers (GR) ist von Steinschlägen betroffen. Steine lösen sich von zwei unterschiedlichen Stellen an der Felswand ab (Ablösungszone 1 und Ablösungszone 2). Der betroffene Strassenabschnitt ist mit Steinfangnetzen gesichert, die jedoch in die Jahre gekommen sind und die angestrebte Sicherheit nicht mehr gewährleisten können. Die Planung für Ersatznetze hat bereits begonnen, kann aber frühstens in einem Jahr umgesetzt werden. In den letzten Monaten kam es zu mehreren Steinschlägen. Kommt es im Lauf des nächsten Jahres zu weiteren vergleichbaren Ereignissen, könnten die alten Sicherheitsnetze versagen und die Verkehrsteilnehmer einem grossen Sicherheitsrisiko ausgesetzt sein. Die Bevölkerung ist verunsichert und der Kantonsingenieur muss schnell entscheiden, ob das Risiko für die Verkehrsteilnehmer zu gross ist und die Kantonsstrasse vorübergehend gesperrt werden muss. Der Kantonsingenieur hat uns beauftragt, anhand von vorhanden Daten die Wahrscheinlichkeit eines Todesfalls zu berechnen und eine Empfehlung bezüglich der Schliessung bzw. Offenhaltung der Strasse auszusprechen. Damit die Strasse offenbleiben kann, muss gezeigt werden, dass die jährliche Wahrscheinlichkeit von Todesfällen infolge Steinschlags kleiner als 10^-4 ist.</w:t>
+      </w:r>
     </w:p>
     <w:p>
       <w:pPr>
-        <w:pStyle w:val="berschrift1"/>
-        <w:rPr>
-          <w:rFonts w:cs="Calibri"/>
-          <w:lang w:val="de-CH"/>
-        </w:rPr>
+        <w:pStyle w:val="berschrift2"/>
       </w:pPr>
       <w:bookmarkStart w:id="1" w:name="_Toc91160906"/>
       <w:r>
-        <w:rPr>
-          <w:rFonts w:cs="Calibri"/>
-          <w:lang w:val="de-CH"/>
-        </w:rPr>
         <w:t>Grundlagen</w:t>
       </w:r>
       <w:bookmarkEnd w:id="1"/>
@@ -2877,7 +2827,7 @@
           <w:rFonts w:ascii="Calibri" w:hAnsi="Calibri" w:cs="Calibri"/>
           <w:lang w:val="de-CH"/>
         </w:rPr>
-        <w:t>nauer betrachtet werden. Beide Datensätze wurden im Jupyter Notebook eingelesen. Die Attribut Namen von beiden Datensätzen wurde</w:t>
+        <w:t>nauer betrachtet werden. Beide Datensätze wurden im Jupyter Notebook eingelesen. Die Attribut</w:t>
       </w:r>
       <w:r>
         <w:rPr>
@@ -2891,6 +2841,20 @@
           <w:rFonts w:ascii="Calibri" w:hAnsi="Calibri" w:cs="Calibri"/>
           <w:lang w:val="de-CH"/>
         </w:rPr>
+        <w:t>amen von beiden Datensätzen wurde</w:t>
+      </w:r>
+      <w:r>
+        <w:rPr>
+          <w:rFonts w:ascii="Calibri" w:hAnsi="Calibri" w:cs="Calibri"/>
+          <w:lang w:val="de-CH"/>
+        </w:rPr>
+        <w:t>n</w:t>
+      </w:r>
+      <w:r>
+        <w:rPr>
+          <w:rFonts w:ascii="Calibri" w:hAnsi="Calibri" w:cs="Calibri"/>
+          <w:lang w:val="de-CH"/>
+        </w:rPr>
         <w:t xml:space="preserve"> </w:t>
       </w:r>
       <w:r>
@@ -3073,7 +3037,21 @@
           <w:rFonts w:ascii="Calibri" w:hAnsi="Calibri" w:cs="Calibri"/>
           <w:lang w:val="de-CH"/>
         </w:rPr>
-        <w:t xml:space="preserve"> ermöglicht es uns die Zeitabstände zwischen jeden Steinschlag zu berechnen. </w:t>
+        <w:t xml:space="preserve"> ermöglicht es uns</w:t>
+      </w:r>
+      <w:r>
+        <w:rPr>
+          <w:rFonts w:ascii="Calibri" w:hAnsi="Calibri" w:cs="Calibri"/>
+          <w:lang w:val="de-CH"/>
+        </w:rPr>
+        <w:t>,</w:t>
+      </w:r>
+      <w:r>
+        <w:rPr>
+          <w:rFonts w:ascii="Calibri" w:hAnsi="Calibri" w:cs="Calibri"/>
+          <w:lang w:val="de-CH"/>
+        </w:rPr>
+        <w:t xml:space="preserve"> die Zeitabstände zwischen jeden Steinschlag zu berechnen. </w:t>
       </w:r>
       <w:r>
         <w:rPr>
@@ -5614,7 +5592,14 @@
                 <w:rFonts w:ascii="Calibri" w:hAnsi="Calibri" w:cs="Calibri"/>
                 <w:lang w:val="de-CH"/>
               </w:rPr>
-              <w:t>Exponential</w:t>
+              <w:t>Expon</w:t>
+            </w:r>
+            <w:r>
+              <w:rPr>
+                <w:rFonts w:ascii="Calibri" w:hAnsi="Calibri" w:cs="Calibri"/>
+                <w:lang w:val="de-CH"/>
+              </w:rPr>
+              <w:t>pow</w:t>
             </w:r>
           </w:p>
         </w:tc>
@@ -5636,14 +5621,21 @@
                 <w:rFonts w:ascii="Calibri" w:hAnsi="Calibri" w:cs="Calibri"/>
                 <w:lang w:val="de-CH"/>
               </w:rPr>
-              <w:t>Analog zu Ablösungszone 1</w:t>
+              <w:t xml:space="preserve">Analog zu Ablösungszone 1. Die Exponpow-Verteilung ist </w:t>
             </w:r>
             <w:r>
               <w:rPr>
                 <w:rFonts w:ascii="Calibri" w:hAnsi="Calibri" w:cs="Calibri"/>
                 <w:lang w:val="de-CH"/>
               </w:rPr>
-              <w:t>. Die Exponpow-Verteilung ist vo</w:t>
+              <w:t xml:space="preserve">jedoch </w:t>
+            </w:r>
+            <w:r>
+              <w:rPr>
+                <w:rFonts w:ascii="Calibri" w:hAnsi="Calibri" w:cs="Calibri"/>
+                <w:lang w:val="de-CH"/>
+              </w:rPr>
+              <w:t>vo</w:t>
             </w:r>
             <w:r>
               <w:rPr>
@@ -6961,7 +6953,6 @@
       <w:pPr>
         <w:rPr>
           <w:rFonts w:ascii="Calibri" w:hAnsi="Calibri" w:cs="Calibri"/>
-          <w:lang w:val="de-CH"/>
         </w:rPr>
       </w:pPr>
       <w:r>
@@ -6983,12 +6974,17 @@
           <w:rFonts w:ascii="Calibri" w:hAnsi="Calibri" w:cs="Calibri"/>
           <w:lang w:val="de-CH"/>
         </w:rPr>
-        <w:t xml:space="preserve">ndirekter Durchbruch geschieht, wenn bereits 2000kg in den Netzen liegt und ein nachkommender Stein die Aufprallenergie von über 500kJ hat. </w:t>
-      </w:r>
-      <w:r>
-        <w:rPr>
-          <w:rFonts w:ascii="Calibri" w:hAnsi="Calibri" w:cs="Calibri"/>
-          <w:lang w:val="de-CH"/>
+        <w:t xml:space="preserve">ndirekter Durchbruch geschieht, wenn bereits 2000kg in den Netzen liegt und ein nachkommender Stein </w:t>
+      </w:r>
+      <w:r>
+        <w:rPr>
+          <w:rFonts w:ascii="Calibri" w:hAnsi="Calibri" w:cs="Calibri"/>
+        </w:rPr>
+        <w:t xml:space="preserve">die Aufprallenergie von über 500kJ hat. </w:t>
+      </w:r>
+      <w:r>
+        <w:rPr>
+          <w:rFonts w:ascii="Calibri" w:hAnsi="Calibri" w:cs="Calibri"/>
         </w:rPr>
         <w:t xml:space="preserve"> </w:t>
       </w:r>
@@ -6997,83 +6993,71 @@
       <w:pPr>
         <w:rPr>
           <w:rFonts w:ascii="Calibri" w:hAnsi="Calibri" w:cs="Calibri"/>
-          <w:lang w:val="de-CH"/>
-        </w:rPr>
-      </w:pPr>
-      <w:r>
-        <w:rPr>
-          <w:rFonts w:ascii="Calibri" w:hAnsi="Calibri" w:cs="Calibri"/>
-          <w:lang w:val="de-CH"/>
+        </w:rPr>
+      </w:pPr>
+      <w:r>
+        <w:rPr>
+          <w:rFonts w:ascii="Calibri" w:hAnsi="Calibri" w:cs="Calibri"/>
         </w:rPr>
         <w:t xml:space="preserve">Die Netze werden </w:t>
       </w:r>
       <w:r>
         <w:rPr>
           <w:rFonts w:ascii="Calibri" w:hAnsi="Calibri" w:cs="Calibri"/>
-          <w:lang w:val="de-CH"/>
         </w:rPr>
         <w:t>geleert,</w:t>
       </w:r>
       <w:r>
         <w:rPr>
           <w:rFonts w:ascii="Calibri" w:hAnsi="Calibri" w:cs="Calibri"/>
-          <w:lang w:val="de-CH"/>
         </w:rPr>
         <w:t xml:space="preserve"> wenn der Zeitabstand mehr als 24h beträgt.</w:t>
       </w:r>
       <w:r>
         <w:rPr>
           <w:rFonts w:ascii="Calibri" w:hAnsi="Calibri" w:cs="Calibri"/>
-          <w:lang w:val="de-CH"/>
         </w:rPr>
         <w:t xml:space="preserve"> </w:t>
       </w:r>
       <w:r>
         <w:rPr>
           <w:rFonts w:ascii="Calibri" w:hAnsi="Calibri" w:cs="Calibri"/>
-          <w:lang w:val="de-CH"/>
         </w:rPr>
         <w:t xml:space="preserve">Die Netze werden </w:t>
       </w:r>
       <w:r>
         <w:rPr>
           <w:rFonts w:ascii="Calibri" w:hAnsi="Calibri" w:cs="Calibri"/>
-          <w:lang w:val="de-CH"/>
         </w:rPr>
         <w:t>geleert,</w:t>
       </w:r>
       <w:r>
         <w:rPr>
           <w:rFonts w:ascii="Calibri" w:hAnsi="Calibri" w:cs="Calibri"/>
-          <w:lang w:val="de-CH"/>
         </w:rPr>
         <w:t xml:space="preserve"> wenn der Zeitabstand addiert mit </w:t>
       </w:r>
       <w:r>
         <w:rPr>
           <w:rFonts w:ascii="Calibri" w:hAnsi="Calibri" w:cs="Calibri"/>
-          <w:lang w:val="de-CH"/>
         </w:rPr>
         <w:t>dem</w:t>
       </w:r>
       <w:r>
         <w:rPr>
           <w:rFonts w:ascii="Calibri" w:hAnsi="Calibri" w:cs="Calibri"/>
-          <w:lang w:val="de-CH"/>
         </w:rPr>
         <w:t xml:space="preserve"> kumulierten Zeitabstand mehr als 24h beträgt. </w:t>
       </w:r>
       <w:r>
         <w:rPr>
           <w:rFonts w:ascii="Calibri" w:hAnsi="Calibri" w:cs="Calibri"/>
-          <w:lang w:val="de-CH"/>
         </w:rPr>
         <w:t xml:space="preserve">In diesen beiden Fällen wird die </w:t>
       </w:r>
       <w:r>
         <w:rPr>
           <w:rFonts w:ascii="Calibri" w:hAnsi="Calibri" w:cs="Calibri"/>
-          <w:lang w:val="de-CH"/>
         </w:rPr>
         <w:lastRenderedPageBreak/>
         <w:t xml:space="preserve">Masse im Netz auf 0 kg </w:t>
@@ -7081,14 +7065,12 @@
       <w:r>
         <w:rPr>
           <w:rFonts w:ascii="Calibri" w:hAnsi="Calibri" w:cs="Calibri"/>
-          <w:lang w:val="de-CH"/>
         </w:rPr>
         <w:t>zurückgesetzt</w:t>
       </w:r>
       <w:r>
         <w:rPr>
           <w:rFonts w:ascii="Calibri" w:hAnsi="Calibri" w:cs="Calibri"/>
-          <w:lang w:val="de-CH"/>
         </w:rPr>
         <w:t xml:space="preserve">. Ansonsten wird der kumulierter Zeitabstand mit dem nächsten Zeitabstand und die kumulierte Masse mit der nächsten Masse addiert. </w:t>
       </w:r>
@@ -7097,55 +7079,47 @@
       <w:pPr>
         <w:rPr>
           <w:rFonts w:ascii="Calibri" w:hAnsi="Calibri" w:cs="Calibri"/>
-          <w:lang w:val="de-CH"/>
-        </w:rPr>
-      </w:pPr>
-      <w:r>
-        <w:rPr>
-          <w:rFonts w:ascii="Calibri" w:hAnsi="Calibri" w:cs="Calibri"/>
-          <w:lang w:val="de-CH"/>
+        </w:rPr>
+      </w:pPr>
+      <w:r>
+        <w:rPr>
+          <w:rFonts w:ascii="Calibri" w:hAnsi="Calibri" w:cs="Calibri"/>
         </w:rPr>
         <w:t>Damit erhalten wir</w:t>
       </w:r>
       <w:r>
         <w:rPr>
           <w:rFonts w:ascii="Calibri" w:hAnsi="Calibri" w:cs="Calibri"/>
-          <w:lang w:val="de-CH"/>
         </w:rPr>
         <w:t xml:space="preserve"> d</w:t>
       </w:r>
       <w:r>
         <w:rPr>
           <w:rFonts w:ascii="Calibri" w:hAnsi="Calibri" w:cs="Calibri"/>
-          <w:lang w:val="de-CH"/>
         </w:rPr>
         <w:t>ie Anzahl Durchbrüche der Simulation</w:t>
       </w:r>
       <w:r>
         <w:rPr>
           <w:rFonts w:ascii="Calibri" w:hAnsi="Calibri" w:cs="Calibri"/>
-          <w:lang w:val="de-CH"/>
         </w:rPr>
         <w:t xml:space="preserve"> und können mit der verstrichenen Zeit einen Quotienten (</w:t>
       </w:r>
       <w:r>
         <w:rPr>
           <w:rFonts w:ascii="Calibri" w:hAnsi="Calibri" w:cs="Calibri"/>
-          <w:lang w:val="de-CH"/>
         </w:rPr>
         <w:t>Durchbrüche pro Jahr</w:t>
       </w:r>
       <w:r>
         <w:rPr>
           <w:rFonts w:ascii="Calibri" w:hAnsi="Calibri" w:cs="Calibri"/>
-          <w:lang w:val="de-CH"/>
         </w:rPr>
         <w:t>)</w:t>
       </w:r>
       <w:r>
         <w:rPr>
           <w:rFonts w:ascii="Calibri" w:hAnsi="Calibri" w:cs="Calibri"/>
-          <w:lang w:val="de-CH"/>
         </w:rPr>
         <w:t xml:space="preserve"> bilden. </w:t>
       </w:r>
@@ -7153,8 +7127,7 @@
     <w:p>
       <w:pPr>
         <w:rPr>
-          <w:rFonts w:ascii="Calibri" w:eastAsiaTheme="minorEastAsia" w:hAnsi="Calibri" w:cs="Calibri"/>
-          <w:lang w:val="de-CH"/>
+          <w:rFonts w:ascii="Calibri" w:hAnsi="Calibri" w:cs="Calibri"/>
         </w:rPr>
       </w:pPr>
       <m:oMathPara>
@@ -7165,7 +7138,6 @@
           <m:r>
             <w:rPr>
               <w:rFonts w:ascii="Cambria Math" w:hAnsi="Cambria Math" w:cs="Calibri"/>
-              <w:lang w:val="de-CH"/>
             </w:rPr>
             <m:t xml:space="preserve">Durchbrüche pro Jahr = </m:t>
           </m:r>
@@ -7174,7 +7146,6 @@
               <m:ctrlPr>
                 <w:rPr>
                   <w:rFonts w:ascii="Cambria Math" w:hAnsi="Cambria Math" w:cs="Calibri"/>
-                  <w:i/>
                   <w:lang w:val="de-CH"/>
                 </w:rPr>
               </m:ctrlPr>
@@ -7186,7 +7157,6 @@
                 </m:rPr>
                 <w:rPr>
                   <w:rFonts w:ascii="Cambria Math" w:hAnsi="Cambria Math" w:cs="Calibri"/>
-                  <w:lang w:val="de-CH"/>
                 </w:rPr>
                 <m:t>Anzahl Durchbrüche</m:t>
               </m:r>
@@ -7195,7 +7165,6 @@
               <m:r>
                 <w:rPr>
                   <w:rFonts w:ascii="Cambria Math" w:hAnsi="Cambria Math" w:cs="Calibri"/>
-                  <w:lang w:val="de-CH"/>
                 </w:rPr>
                 <m:t>verstrichene Jahre</m:t>
               </m:r>
@@ -7204,7 +7173,6 @@
           <m:r>
             <w:rPr>
               <w:rFonts w:ascii="Cambria Math" w:hAnsi="Cambria Math" w:cs="Calibri"/>
-              <w:lang w:val="de-CH"/>
             </w:rPr>
             <m:t xml:space="preserve"> </m:t>
           </m:r>
@@ -7222,7 +7190,7 @@
           <w:color w:val="000000" w:themeColor="text1"/>
           <w:sz w:val="22"/>
           <w:szCs w:val="22"/>
-          <w:lang w:eastAsia="en-US"/>
+          <w:lang w:val="de-DE" w:eastAsia="en-US"/>
         </w:rPr>
       </w:pPr>
       <w:r>
@@ -7231,7 +7199,7 @@
           <w:color w:val="000000" w:themeColor="text1"/>
           <w:sz w:val="22"/>
           <w:szCs w:val="22"/>
-          <w:lang w:eastAsia="en-US"/>
+          <w:lang w:val="de-DE" w:eastAsia="en-US"/>
         </w:rPr>
         <w:t xml:space="preserve">In unserer Simulation beträgt dies: </w:t>
       </w:r>
@@ -7241,7 +7209,7 @@
           <w:color w:val="000000" w:themeColor="text1"/>
           <w:sz w:val="22"/>
           <w:szCs w:val="22"/>
-          <w:lang w:eastAsia="en-US"/>
+          <w:lang w:val="de-DE" w:eastAsia="en-US"/>
         </w:rPr>
         <w:t>0.01245894</w:t>
       </w:r>
@@ -8696,7 +8664,21 @@
           <w:rFonts w:ascii="Calibri" w:hAnsi="Calibri" w:cs="Calibri"/>
           <w:lang w:val="de-CH"/>
         </w:rPr>
-        <w:t xml:space="preserve"> darf, muss die jährliche Todeswahrscheinlichkeit von Todesfällen infolge </w:t>
+        <w:t xml:space="preserve"> darf, muss die jährliche </w:t>
+      </w:r>
+      <w:r>
+        <w:rPr>
+          <w:rFonts w:ascii="Calibri" w:hAnsi="Calibri" w:cs="Calibri"/>
+          <w:lang w:val="de-CH"/>
+        </w:rPr>
+        <w:t>W</w:t>
+      </w:r>
+      <w:r>
+        <w:rPr>
+          <w:rFonts w:ascii="Calibri" w:hAnsi="Calibri" w:cs="Calibri"/>
+          <w:lang w:val="de-CH"/>
+        </w:rPr>
+        <w:t xml:space="preserve">ahrscheinlichkeit von Todesfällen infolge </w:t>
       </w:r>
       <w:r>
         <w:rPr>
@@ -8717,28 +8699,182 @@
           <w:rFonts w:ascii="Calibri" w:hAnsi="Calibri" w:cs="Calibri"/>
           <w:lang w:val="de-CH"/>
         </w:rPr>
-        <w:t>Mit den simulierten Berechnungen</w:t>
-      </w:r>
-      <w:r>
-        <w:rPr>
-          <w:rFonts w:ascii="Calibri" w:hAnsi="Calibri" w:cs="Calibri"/>
-          <w:lang w:val="de-CH"/>
-        </w:rPr>
-        <w:t xml:space="preserve"> sind wir auf eine Wahrscheinlichkeit von () </w:t>
-      </w:r>
-      <w:r>
-        <w:rPr>
-          <w:rFonts w:ascii="Calibri" w:hAnsi="Calibri" w:cs="Calibri"/>
-          <w:lang w:val="de-CH"/>
-        </w:rPr>
-        <w:t xml:space="preserve">gekommen. Somit </w:t>
-      </w:r>
-      <w:r>
-        <w:rPr>
-          <w:rFonts w:ascii="Calibri" w:hAnsi="Calibri" w:cs="Calibri"/>
-          <w:lang w:val="de-CH"/>
-        </w:rPr>
-        <w:t>ist die Strasse sicher genug und darf offen bleiben.</w:t>
+        <w:t>Anhand unserer Simulationen und Berechnungen</w:t>
+      </w:r>
+      <w:r>
+        <w:rPr>
+          <w:rFonts w:ascii="Calibri" w:hAnsi="Calibri" w:cs="Calibri"/>
+          <w:lang w:val="de-CH"/>
+        </w:rPr>
+        <w:t xml:space="preserve"> sind </w:t>
+      </w:r>
+      <w:r>
+        <w:rPr>
+          <w:rFonts w:ascii="Calibri" w:hAnsi="Calibri" w:cs="Calibri"/>
+          <w:lang w:val="de-CH"/>
+        </w:rPr>
+        <w:t>wir</w:t>
+      </w:r>
+      <w:r>
+        <w:rPr>
+          <w:rFonts w:ascii="Calibri" w:hAnsi="Calibri" w:cs="Calibri"/>
+          <w:lang w:val="de-CH"/>
+        </w:rPr>
+        <w:t xml:space="preserve"> auf eine </w:t>
+      </w:r>
+      <w:r>
+        <w:rPr>
+          <w:rFonts w:ascii="Calibri" w:hAnsi="Calibri" w:cs="Calibri"/>
+          <w:lang w:val="de-CH"/>
+        </w:rPr>
+        <w:t>jährliche Todesw</w:t>
+      </w:r>
+      <w:r>
+        <w:rPr>
+          <w:rFonts w:ascii="Calibri" w:hAnsi="Calibri" w:cs="Calibri"/>
+          <w:lang w:val="de-CH"/>
+        </w:rPr>
+        <w:t>ahrscheinlich</w:t>
+      </w:r>
+      <w:r>
+        <w:rPr>
+          <w:rFonts w:ascii="Calibri" w:hAnsi="Calibri" w:cs="Calibri"/>
+          <w:lang w:val="de-CH"/>
+        </w:rPr>
+        <w:t>k</w:t>
+      </w:r>
+      <w:r>
+        <w:rPr>
+          <w:rFonts w:ascii="Calibri" w:hAnsi="Calibri" w:cs="Calibri"/>
+          <w:lang w:val="de-CH"/>
+        </w:rPr>
+        <w:t>eit von (</w:t>
+      </w:r>
+      <w:r>
+        <w:rPr>
+          <w:rFonts w:ascii="Calibri" w:hAnsi="Calibri" w:cs="Calibri"/>
+          <w:lang w:val="de-CH"/>
+        </w:rPr>
+        <w:t>0.000062087</w:t>
+      </w:r>
+      <w:r>
+        <w:rPr>
+          <w:rFonts w:ascii="Calibri" w:hAnsi="Calibri" w:cs="Calibri"/>
+          <w:lang w:val="de-CH"/>
+        </w:rPr>
+        <w:t xml:space="preserve">) </w:t>
+      </w:r>
+      <w:r>
+        <w:rPr>
+          <w:rFonts w:ascii="Calibri" w:hAnsi="Calibri" w:cs="Calibri"/>
+          <w:lang w:val="de-CH"/>
+        </w:rPr>
+        <w:t>geko</w:t>
+      </w:r>
+      <w:r>
+        <w:rPr>
+          <w:rFonts w:ascii="Calibri" w:hAnsi="Calibri" w:cs="Calibri"/>
+          <w:lang w:val="de-CH"/>
+        </w:rPr>
+        <w:t>mm</w:t>
+      </w:r>
+      <w:r>
+        <w:rPr>
+          <w:rFonts w:ascii="Calibri" w:hAnsi="Calibri" w:cs="Calibri"/>
+          <w:lang w:val="de-CH"/>
+        </w:rPr>
+        <w:t xml:space="preserve">en. Somit </w:t>
+      </w:r>
+      <w:r>
+        <w:rPr>
+          <w:rFonts w:ascii="Calibri" w:hAnsi="Calibri" w:cs="Calibri"/>
+          <w:lang w:val="de-CH"/>
+        </w:rPr>
+        <w:t xml:space="preserve">ist die </w:t>
+      </w:r>
+      <w:r>
+        <w:rPr>
+          <w:rFonts w:ascii="Calibri" w:hAnsi="Calibri" w:cs="Calibri"/>
+          <w:lang w:val="de-CH"/>
+        </w:rPr>
+        <w:t xml:space="preserve">betroffene </w:t>
+      </w:r>
+      <w:r>
+        <w:rPr>
+          <w:rFonts w:ascii="Calibri" w:hAnsi="Calibri" w:cs="Calibri"/>
+          <w:lang w:val="de-CH"/>
+        </w:rPr>
+        <w:t>Strasse</w:t>
+      </w:r>
+      <w:r>
+        <w:rPr>
+          <w:rFonts w:ascii="Calibri" w:hAnsi="Calibri" w:cs="Calibri"/>
+          <w:lang w:val="de-CH"/>
+        </w:rPr>
+        <w:t>nabschnitt</w:t>
+      </w:r>
+      <w:r>
+        <w:rPr>
+          <w:rFonts w:ascii="Calibri" w:hAnsi="Calibri" w:cs="Calibri"/>
+          <w:lang w:val="de-CH"/>
+        </w:rPr>
+        <w:t xml:space="preserve"> </w:t>
+      </w:r>
+      <w:r>
+        <w:rPr>
+          <w:rFonts w:ascii="Calibri" w:hAnsi="Calibri" w:cs="Calibri"/>
+          <w:lang w:val="de-CH"/>
+        </w:rPr>
+        <w:t>genügend sicher</w:t>
+      </w:r>
+      <w:r>
+        <w:rPr>
+          <w:rFonts w:ascii="Calibri" w:hAnsi="Calibri" w:cs="Calibri"/>
+          <w:lang w:val="de-CH"/>
+        </w:rPr>
+        <w:t xml:space="preserve"> und darf</w:t>
+      </w:r>
+      <w:r>
+        <w:rPr>
+          <w:rFonts w:ascii="Calibri" w:hAnsi="Calibri" w:cs="Calibri"/>
+          <w:lang w:val="de-CH"/>
+        </w:rPr>
+        <w:t>,</w:t>
+      </w:r>
+      <w:r>
+        <w:rPr>
+          <w:rFonts w:ascii="Calibri" w:hAnsi="Calibri" w:cs="Calibri"/>
+          <w:lang w:val="de-CH"/>
+        </w:rPr>
+        <w:t xml:space="preserve"> </w:t>
+      </w:r>
+      <w:r>
+        <w:rPr>
+          <w:rFonts w:ascii="Calibri" w:hAnsi="Calibri" w:cs="Calibri"/>
+          <w:lang w:val="de-CH"/>
+        </w:rPr>
+        <w:t>bis die Ersatznetze nächstes Jahr eingerichtet werden</w:t>
+      </w:r>
+      <w:r>
+        <w:rPr>
+          <w:rFonts w:ascii="Calibri" w:hAnsi="Calibri" w:cs="Calibri"/>
+          <w:lang w:val="de-CH"/>
+        </w:rPr>
+        <w:t>,</w:t>
+      </w:r>
+      <w:r>
+        <w:rPr>
+          <w:rFonts w:ascii="Calibri" w:hAnsi="Calibri" w:cs="Calibri"/>
+          <w:lang w:val="de-CH"/>
+        </w:rPr>
+        <w:t xml:space="preserve"> offen bleiben.</w:t>
+      </w:r>
+      <w:r>
+        <w:rPr>
+          <w:rFonts w:ascii="Calibri" w:hAnsi="Calibri" w:cs="Calibri"/>
+          <w:lang w:val="de-CH"/>
+        </w:rPr>
+        <w:t xml:space="preserve"> </w:t>
       </w:r>
       <w:r>
         <w:rPr>
@@ -8840,7 +8976,7 @@
       <w:pPr>
         <w:rPr>
           <w:rFonts w:ascii="Calibri" w:hAnsi="Calibri" w:cs="Calibri"/>
-          <w:lang w:val="de-CH"/>
+          <w:lang w:val="en-US"/>
         </w:rPr>
       </w:pPr>
       <w:r>
@@ -8853,7 +8989,7 @@
       <w:r>
         <w:rPr>
           <w:rFonts w:ascii="Calibri" w:hAnsi="Calibri" w:cs="Calibri"/>
-          <w:lang w:val="de-CH"/>
+          <w:lang w:val="en-US"/>
         </w:rPr>
         <w:instrText xml:space="preserve"> ADDIN ZOTERO_ITEM CSL_CITATION {"citationID":"Gmtdd4pn","properties":{"formattedCitation":"({\\i{}Jurewicz et al. - 2016 - Exploration of Vehicle Impact Speed \\uc0\\u8211{} Injury Sever.pdf}, o.\\uc0\\u160{}J.)","plainCitation":"(Jurewicz et al. - 2016 - Exploration of Vehicle Impact Speed – Injury Sever.pdf, o. J.)","noteIndex":0},"citationItems":[{"id":42,"uris":["http://zotero.org/groups/4441972/items/SBAXLY95"],"uri":["http://zotero.org/groups/4441972/items/SBAXLY95"],"itemData":{"id":42,"type":"article","title":"Jurewicz et al. - 2016 - Exploration of Vehicle Impact Speed – Injury Sever.pdf","URL":"https://ds-spaces.technik.fhnw.ch/app/uploads/sites/17/2021/11/2016jurewiczetal-explorationofvehicleimpactspeedinjuryseverityrelationshipsforapplicationinsaferroaddesign.pdf","accessed":{"date-parts":[["2021",12,23]]}}}],"schema":"https://github.com/citation-style-language/schema/raw/master/csl-citation.json"} </w:instrText>
       </w:r>
@@ -8868,7 +9004,7 @@
         <w:rPr>
           <w:rFonts w:ascii="Calibri" w:hAnsi="Calibri" w:cs="Calibri"/>
           <w:szCs w:val="24"/>
-          <w:lang w:val="de-CH"/>
+          <w:lang w:val="en-US"/>
         </w:rPr>
         <w:t>(</w:t>
       </w:r>
@@ -8878,7 +9014,7 @@
           <w:i/>
           <w:iCs/>
           <w:szCs w:val="24"/>
-          <w:lang w:val="de-CH"/>
+          <w:lang w:val="en-US"/>
         </w:rPr>
         <w:t>Jurewicz et al. - 2016 - Exploration of Vehicle Impact Speed – Injury Sever.pdf</w:t>
       </w:r>
@@ -8886,7 +9022,7 @@
         <w:rPr>
           <w:rFonts w:ascii="Calibri" w:hAnsi="Calibri" w:cs="Calibri"/>
           <w:szCs w:val="24"/>
-          <w:lang w:val="de-CH"/>
+          <w:lang w:val="en-US"/>
         </w:rPr>
         <w:t>, o. J.)</w:t>
       </w:r>
@@ -8902,7 +9038,7 @@
       <w:pPr>
         <w:rPr>
           <w:rFonts w:ascii="Calibri" w:hAnsi="Calibri" w:cs="Calibri"/>
-          <w:lang w:val="de-CH"/>
+          <w:lang w:val="en-US"/>
         </w:rPr>
       </w:pPr>
     </w:p>
@@ -9590,30 +9726,14 @@
     <w:pPr>
       <w:pStyle w:val="Kopfzeile"/>
     </w:pPr>
-    <w:r>
-      <w:fldChar w:fldCharType="begin"/>
-    </w:r>
-    <w:r>
-      <w:instrText xml:space="preserve"> STYLEREF  "Überschrift 1 ohne Nummerierung aber im Inhaltsverzeich</w:instrText>
-    </w:r>
-    <w:r>
-      <w:instrText xml:space="preserve">nis"  \* MERGEFORMAT </w:instrText>
-    </w:r>
-    <w:r>
-      <w:fldChar w:fldCharType="separate"/>
-    </w:r>
-    <w:r>
-      <w:rPr>
-        <w:noProof/>
-      </w:rPr>
-      <w:t>Tabellenverzeichnis</w:t>
-    </w:r>
-    <w:r>
-      <w:rPr>
-        <w:noProof/>
-      </w:rPr>
-      <w:fldChar w:fldCharType="end"/>
-    </w:r>
+    <w:fldSimple w:instr=" STYLEREF  &quot;Überschrift 1 ohne Nummerierung aber im Inhaltsverzeichnis&quot;  \* MERGEFORMAT ">
+      <w:r>
+        <w:rPr>
+          <w:noProof/>
+        </w:rPr>
+        <w:t>Tabellenverzeichnis</w:t>
+      </w:r>
+    </w:fldSimple>
     <w:r>
       <w:tab/>
     </w:r>
@@ -12932,7 +13052,6 @@
   <w:style w:type="character" w:default="1" w:styleId="Absatz-Standardschriftart">
     <w:name w:val="Default Paragraph Font"/>
     <w:uiPriority w:val="1"/>
-    <w:semiHidden/>
     <w:unhideWhenUsed/>
   </w:style>
   <w:style w:type="table" w:default="1" w:styleId="NormaleTabelle">
@@ -14814,15 +14933,6 @@
 </file>
 
 <file path=customXml/item2.xml><?xml version="1.0" encoding="utf-8"?>
-<?mso-contentType ?>
-<FormTemplates xmlns="http://schemas.microsoft.com/sharepoint/v3/contenttype/forms">
-  <Display>DocumentLibraryForm</Display>
-  <Edit>DocumentLibraryForm</Edit>
-  <New>DocumentLibraryForm</New>
-</FormTemplates>
-</file>
-
-<file path=customXml/item3.xml><?xml version="1.0" encoding="utf-8"?>
 <p:properties xmlns:p="http://schemas.microsoft.com/office/2006/metadata/properties" xmlns:xsi="http://www.w3.org/2001/XMLSchema-instance" xmlns:pc="http://schemas.microsoft.com/office/infopath/2007/PartnerControls">
   <documentManagement>
     <h0634c7ff1754dc1a2b3e316a0f76f26 xmlns="608e1d31-a98a-4975-929a-fec92fa04e11">
@@ -14833,7 +14943,83 @@
 </p:properties>
 </file>
 
+<file path=customXml/item3.xml><?xml version="1.0" encoding="utf-8"?>
+<?mso-contentType ?>
+<FormTemplates xmlns="http://schemas.microsoft.com/sharepoint/v3/contenttype/forms">
+  <Display>DocumentLibraryForm</Display>
+  <Edit>DocumentLibraryForm</Edit>
+  <New>DocumentLibraryForm</New>
+</FormTemplates>
+</file>
+
 <file path=customXml/item4.xml><?xml version="1.0" encoding="utf-8"?>
+<b:Sources xmlns:b="http://schemas.openxmlformats.org/officeDocument/2006/bibliography" xmlns="http://schemas.openxmlformats.org/officeDocument/2006/bibliography" SelectedStyle="\IEEE2006OfficeOnline.xsl" StyleName="IEEE" Version="2006">
+  <b:Source>
+    <b:Tag>Stu18</b:Tag>
+    <b:SourceType>Book</b:SourceType>
+    <b:Guid>{867D0A6C-F885-4467-AA42-115B5C5E3D52}</b:Guid>
+    <b:Title>Das Buch über die Abgründe des Himmels</b:Title>
+    <b:Year>2018</b:Year>
+    <b:City>Niederbuchsiten</b:City>
+    <b:Publisher>1, 2, 3 Verlag</b:Publisher>
+    <b:Author>
+      <b:Author>
+        <b:NameList>
+          <b:Person>
+            <b:Last>Studer</b:Last>
+            <b:First>Patrick</b:First>
+          </b:Person>
+          <b:Person>
+            <b:Last>Schmidlin</b:Last>
+            <b:First>Fabienne</b:First>
+          </b:Person>
+        </b:NameList>
+      </b:Author>
+    </b:Author>
+    <b:RefOrder>3</b:RefOrder>
+  </b:Source>
+  <b:Source>
+    <b:Tag>Mus17</b:Tag>
+    <b:SourceType>Misc</b:SourceType>
+    <b:Guid>{6A4B4978-B6E3-4B68-9058-27D23225228E}</b:Guid>
+    <b:Title>FFT for OCT - Technische Dokumentation</b:Title>
+    <b:Year>2017</b:Year>
+    <b:City>Windisch</b:City>
+    <b:Author>
+      <b:Author>
+        <b:NameList>
+          <b:Person>
+            <b:Last>Muster</b:Last>
+            <b:First>Hans</b:First>
+          </b:Person>
+        </b:NameList>
+      </b:Author>
+    </b:Author>
+    <b:RefOrder>1</b:RefOrder>
+  </b:Source>
+  <b:Source>
+    <b:Tag>Wik18</b:Tag>
+    <b:SourceType>InternetSite</b:SourceType>
+    <b:Guid>{85977656-6618-4C7C-AA8B-3045AFBC1DC1}</b:Guid>
+    <b:Title>Wikipedi</b:Title>
+    <b:Year>2018</b:Year>
+    <b:Author>
+      <b:Author>
+        <b:Corporate>Wikipedia</b:Corporate>
+      </b:Author>
+    </b:Author>
+    <b:Month>11</b:Month>
+    <b:Day>04</b:Day>
+    <b:YearAccessed>2018</b:YearAccessed>
+    <b:MonthAccessed>11</b:MonthAccessed>
+    <b:DayAccessed>08</b:DayAccessed>
+    <b:URL>www.wikipedia.org</b:URL>
+    <b:RefOrder>2</b:RefOrder>
+  </b:Source>
+</b:Sources>
+</file>
+
+<file path=customXml/item5.xml><?xml version="1.0" encoding="utf-8"?>
 <ct:contentTypeSchema xmlns:ct="http://schemas.microsoft.com/office/2006/metadata/contentType" xmlns:ma="http://schemas.microsoft.com/office/2006/metadata/properties/metaAttributes" ct:_="" ma:_="" ma:contentTypeName="Document" ma:contentTypeID="0x0101000D2254CCB744824F87EFEBF8C4ED887E" ma:contentTypeVersion="5" ma:contentTypeDescription="Create a new document." ma:contentTypeScope="" ma:versionID="902349927c68dd502111909b47ed4ad2">
   <xsd:schema xmlns:xsd="http://www.w3.org/2001/XMLSchema" xmlns:xs="http://www.w3.org/2001/XMLSchema" xmlns:p="http://schemas.microsoft.com/office/2006/metadata/properties" xmlns:ns2="608e1d31-a98a-4975-929a-fec92fa04e11" xmlns:ns3="c4faaa93-df0e-4aa3-9eb5-f5bec566f0cb" targetNamespace="http://schemas.microsoft.com/office/2006/metadata/properties" ma:root="true" ma:fieldsID="591766558ea1a9152ebaac50243f5308" ns2:_="" ns3:_="">
     <xsd:import namespace="608e1d31-a98a-4975-929a-fec92fa04e11"/>
@@ -14978,73 +15164,6 @@
 </ct:contentTypeSchema>
 </file>
 
-<file path=customXml/item5.xml><?xml version="1.0" encoding="utf-8"?>
-<b:Sources xmlns:b="http://schemas.openxmlformats.org/officeDocument/2006/bibliography" xmlns="http://schemas.openxmlformats.org/officeDocument/2006/bibliography" SelectedStyle="\IEEE2006OfficeOnline.xsl" StyleName="IEEE" Version="2006">
-  <b:Source>
-    <b:Tag>Stu18</b:Tag>
-    <b:SourceType>Book</b:SourceType>
-    <b:Guid>{867D0A6C-F885-4467-AA42-115B5C5E3D52}</b:Guid>
-    <b:Title>Das Buch über die Abgründe des Himmels</b:Title>
-    <b:Year>2018</b:Year>
-    <b:City>Niederbuchsiten</b:City>
-    <b:Publisher>1, 2, 3 Verlag</b:Publisher>
-    <b:Author>
-      <b:Author>
-        <b:NameList>
-          <b:Person>
-            <b:Last>Studer</b:Last>
-            <b:First>Patrick</b:First>
-          </b:Person>
-          <b:Person>
-            <b:Last>Schmidlin</b:Last>
-            <b:First>Fabienne</b:First>
-          </b:Person>
-        </b:NameList>
-      </b:Author>
-    </b:Author>
-    <b:RefOrder>3</b:RefOrder>
-  </b:Source>
-  <b:Source>
-    <b:Tag>Mus17</b:Tag>
-    <b:SourceType>Misc</b:SourceType>
-    <b:Guid>{6A4B4978-B6E3-4B68-9058-27D23225228E}</b:Guid>
-    <b:Title>FFT for OCT - Technische Dokumentation</b:Title>
-    <b:Year>2017</b:Year>
-    <b:City>Windisch</b:City>
-    <b:Author>
-      <b:Author>
-        <b:NameList>
-          <b:Person>
-            <b:Last>Muster</b:Last>
-            <b:First>Hans</b:First>
-          </b:Person>
-        </b:NameList>
-      </b:Author>
-    </b:Author>
-    <b:RefOrder>1</b:RefOrder>
-  </b:Source>
-  <b:Source>
-    <b:Tag>Wik18</b:Tag>
-    <b:SourceType>InternetSite</b:SourceType>
-    <b:Guid>{85977656-6618-4C7C-AA8B-3045AFBC1DC1}</b:Guid>
-    <b:Title>Wikipedi</b:Title>
-    <b:Year>2018</b:Year>
-    <b:Author>
-      <b:Author>
-        <b:Corporate>Wikipedia</b:Corporate>
-      </b:Author>
-    </b:Author>
-    <b:Month>11</b:Month>
-    <b:Day>04</b:Day>
-    <b:YearAccessed>2018</b:YearAccessed>
-    <b:MonthAccessed>11</b:MonthAccessed>
-    <b:DayAccessed>08</b:DayAccessed>
-    <b:URL>www.wikipedia.org</b:URL>
-    <b:RefOrder>2</b:RefOrder>
-  </b:Source>
-</b:Sources>
-</file>
-
 <file path=customXml/itemProps1.xml><?xml version="1.0" encoding="utf-8"?>
 <ds:datastoreItem xmlns:ds="http://schemas.openxmlformats.org/officeDocument/2006/customXml" ds:itemID="{55AF091B-3C7A-41E3-B477-F2FDAA23CFDA}">
   <ds:schemaRefs>
@@ -15054,14 +15173,6 @@
 </file>
 
 <file path=customXml/itemProps2.xml><?xml version="1.0" encoding="utf-8"?>
-<ds:datastoreItem xmlns:ds="http://schemas.openxmlformats.org/officeDocument/2006/customXml" ds:itemID="{5C66969D-0F29-4C03-B643-DCF82B1230EA}">
-  <ds:schemaRefs>
-    <ds:schemaRef ds:uri="http://schemas.microsoft.com/sharepoint/v3/contenttype/forms"/>
-  </ds:schemaRefs>
-</ds:datastoreItem>
-</file>
-
-<file path=customXml/itemProps3.xml><?xml version="1.0" encoding="utf-8"?>
 <ds:datastoreItem xmlns:ds="http://schemas.openxmlformats.org/officeDocument/2006/customXml" ds:itemID="{2C0E9053-69B5-4A80-85CF-4838E3B772DE}">
   <ds:schemaRefs>
     <ds:schemaRef ds:uri="http://schemas.microsoft.com/office/2006/metadata/properties"/>
@@ -15072,7 +15183,23 @@
 </ds:datastoreItem>
 </file>
 
+<file path=customXml/itemProps3.xml><?xml version="1.0" encoding="utf-8"?>
+<ds:datastoreItem xmlns:ds="http://schemas.openxmlformats.org/officeDocument/2006/customXml" ds:itemID="{5C66969D-0F29-4C03-B643-DCF82B1230EA}">
+  <ds:schemaRefs>
+    <ds:schemaRef ds:uri="http://schemas.microsoft.com/sharepoint/v3/contenttype/forms"/>
+  </ds:schemaRefs>
+</ds:datastoreItem>
+</file>
+
 <file path=customXml/itemProps4.xml><?xml version="1.0" encoding="utf-8"?>
+<ds:datastoreItem xmlns:ds="http://schemas.openxmlformats.org/officeDocument/2006/customXml" ds:itemID="{862950B4-8DC1-4A4A-9334-4D262C515B04}">
+  <ds:schemaRefs>
+    <ds:schemaRef ds:uri="http://schemas.openxmlformats.org/officeDocument/2006/bibliography"/>
+  </ds:schemaRefs>
+</ds:datastoreItem>
+</file>
+
+<file path=customXml/itemProps5.xml><?xml version="1.0" encoding="utf-8"?>
 <ds:datastoreItem xmlns:ds="http://schemas.openxmlformats.org/officeDocument/2006/customXml" ds:itemID="{2331403C-CC62-4812-8515-4C194BC796FC}">
   <ds:schemaRefs>
     <ds:schemaRef ds:uri="http://schemas.microsoft.com/office/2006/metadata/contentType"/>
@@ -15089,12 +15216,4 @@
     <ds:schemaRef ds:uri="http://schemas.microsoft.com/internal/obd"/>
   </ds:schemaRefs>
 </ds:datastoreItem>
-</file>
-
-<file path=customXml/itemProps5.xml><?xml version="1.0" encoding="utf-8"?>
-<ds:datastoreItem xmlns:ds="http://schemas.openxmlformats.org/officeDocument/2006/customXml" ds:itemID="{862950B4-8DC1-4A4A-9334-4D262C515B04}">
-  <ds:schemaRefs>
-    <ds:schemaRef ds:uri="http://schemas.openxmlformats.org/officeDocument/2006/bibliography"/>
-  </ds:schemaRefs>
-</ds:datastoreItem>
 </file>